--- a/docassemble/VzoryPravnichPodani/data/templates/OdporProtiPrikazu.docx
+++ b/docassemble/VzoryPravnichPodani/data/templates/OdporProtiPrikazu.docx
@@ -37,13 +37,8 @@
       <w:pPr>
         <w:pStyle w:val="Adresa"/>
       </w:pPr>
-      <w:proofErr w:type="gramStart"/>
-      <w:r>
-        <w:t>{{ Podatel.name.text</w:t>
-      </w:r>
-      <w:proofErr w:type="gramEnd"/>
-      <w:r>
-        <w:t xml:space="preserve"> }}</w:t>
+      <w:r>
+        <w:t>{{ Podatel.name.text }}</w:t>
       </w:r>
     </w:p>
     <w:p>
@@ -51,15 +46,7 @@
         <w:pStyle w:val="Adresa"/>
       </w:pPr>
       <w:r>
-        <w:t xml:space="preserve">IČO: </w:t>
-      </w:r>
-      <w:proofErr w:type="gramStart"/>
-      <w:r>
-        <w:t>{{ Podatel.ic</w:t>
-      </w:r>
-      <w:proofErr w:type="gramEnd"/>
-      <w:r>
-        <w:t xml:space="preserve"> }} </w:t>
+        <w:t xml:space="preserve">IČO: {{ Podatel.ic }} </w:t>
       </w:r>
     </w:p>
     <w:p>
@@ -67,15 +54,7 @@
         <w:pStyle w:val="Adresa"/>
       </w:pPr>
       <w:r>
-        <w:t xml:space="preserve">Sídlo: </w:t>
-      </w:r>
-      <w:proofErr w:type="gramStart"/>
-      <w:r>
-        <w:t>{{ Podatel.address</w:t>
-      </w:r>
-      <w:proofErr w:type="gramEnd"/>
-      <w:r>
-        <w:t xml:space="preserve"> }}</w:t>
+        <w:t>Sídlo: {{ Podatel.address }}</w:t>
       </w:r>
     </w:p>
     <w:p>
@@ -90,26 +69,16 @@
       <w:pPr>
         <w:pStyle w:val="Adresa"/>
       </w:pPr>
-      <w:proofErr w:type="gramStart"/>
-      <w:r>
-        <w:t>{{ Podatel.name.text</w:t>
-      </w:r>
-      <w:proofErr w:type="gramEnd"/>
-      <w:r>
-        <w:t xml:space="preserve"> }}</w:t>
+      <w:r>
+        <w:t>{{ Podatel.name.text }}</w:t>
       </w:r>
     </w:p>
     <w:p>
       <w:pPr>
         <w:pStyle w:val="Adresa"/>
       </w:pPr>
-      <w:proofErr w:type="gramStart"/>
-      <w:r>
-        <w:t>{{ Podatel.address</w:t>
-      </w:r>
-      <w:proofErr w:type="gramEnd"/>
-      <w:r>
-        <w:t xml:space="preserve"> }}</w:t>
+      <w:r>
+        <w:t>{{ Podatel.address }}</w:t>
       </w:r>
     </w:p>
     <w:p>
@@ -118,15 +87,7 @@
         <w:jc w:val="left"/>
       </w:pPr>
       <w:r>
-        <w:t xml:space="preserve">Datum narození: </w:t>
-      </w:r>
-      <w:proofErr w:type="gramStart"/>
-      <w:r>
-        <w:t>{{ Podatel.birthday</w:t>
-      </w:r>
-      <w:proofErr w:type="gramEnd"/>
-      <w:r>
-        <w:t xml:space="preserve"> }}</w:t>
+        <w:t>Datum narození: {{ Podatel.birthday }}</w:t>
       </w:r>
     </w:p>
     <w:p>
@@ -166,13 +127,8 @@
       <w:pPr>
         <w:pStyle w:val="Adresa"/>
       </w:pPr>
-      <w:proofErr w:type="gramStart"/>
-      <w:r>
-        <w:t>{{ Adresat.name.text</w:t>
-      </w:r>
-      <w:proofErr w:type="gramEnd"/>
-      <w:r>
-        <w:t xml:space="preserve"> }}</w:t>
+      <w:r>
+        <w:t>{{ Adresat.name.text }}</w:t>
       </w:r>
       <w:r>
         <w:br/>
@@ -183,13 +139,8 @@
       <w:pPr>
         <w:pStyle w:val="Adresa"/>
       </w:pPr>
-      <w:proofErr w:type="gramStart"/>
-      <w:r>
-        <w:t>{{ Adresat.psc</w:t>
-      </w:r>
-      <w:proofErr w:type="gramEnd"/>
-      <w:r>
-        <w:t xml:space="preserve"> }} {{ Adresat.obec }}</w:t>
+      <w:r>
+        <w:t>{{ Adresat.psc }} {{ Adresat.obec }}</w:t>
       </w:r>
     </w:p>
     <w:p>
@@ -210,15 +161,7 @@
         <w:pStyle w:val="Adresa"/>
       </w:pPr>
       <w:r>
-        <w:t xml:space="preserve">IDDS: </w:t>
-      </w:r>
-      <w:proofErr w:type="gramStart"/>
-      <w:r>
-        <w:t>{{ Adresat.idds</w:t>
-      </w:r>
-      <w:proofErr w:type="gramEnd"/>
-      <w:r>
-        <w:t xml:space="preserve"> }}</w:t>
+        <w:t>IDDS: {{ Adresat.idds }}</w:t>
       </w:r>
     </w:p>
     <w:p>
@@ -244,15 +187,7 @@
         <w:pStyle w:val="Adresa"/>
       </w:pPr>
       <w:r>
-        <w:t xml:space="preserve">E-mail: </w:t>
-      </w:r>
-      <w:proofErr w:type="gramStart"/>
-      <w:r>
-        <w:t>{{ Adresat.email</w:t>
-      </w:r>
-      <w:proofErr w:type="gramEnd"/>
-      <w:r>
-        <w:t xml:space="preserve"> }}</w:t>
+        <w:t>E-mail: {{ Adresat.email }}</w:t>
       </w:r>
     </w:p>
     <w:p>
@@ -286,19 +221,11 @@
       <w:r>
         <w:t xml:space="preserve">Dne: </w:t>
       </w:r>
-      <w:proofErr w:type="gramStart"/>
       <w:r>
         <w:rPr>
           <w:color w:val="000000"/>
         </w:rPr>
-        <w:t>{{ format</w:t>
-      </w:r>
-      <w:proofErr w:type="gramEnd"/>
-      <w:r>
-        <w:rPr>
-          <w:color w:val="000000"/>
-        </w:rPr>
-        <w:t>_date(today(), format=‘dd.MM.yyyy‘) }}</w:t>
+        <w:t>{{ format_date(today(), format=‘dd.MM.yyyy‘) }}</w:t>
       </w:r>
     </w:p>
     <w:p>
@@ -309,15 +236,7 @@
         <w:t>Odpor proti příkazu</w:t>
       </w:r>
       <w:r>
-        <w:t xml:space="preserve">, čj. </w:t>
-      </w:r>
-      <w:proofErr w:type="gramStart"/>
-      <w:r>
-        <w:t>{{ Prikaz.cj</w:t>
-      </w:r>
-      <w:proofErr w:type="gramEnd"/>
-      <w:r>
-        <w:t xml:space="preserve"> }}</w:t>
+        <w:t>, čj. {{ Prikaz.cj }}</w:t>
       </w:r>
     </w:p>
     <w:p>
@@ -359,19 +278,11 @@
       <w:r>
         <w:t xml:space="preserve">Správní orgán: </w:t>
       </w:r>
-      <w:proofErr w:type="gramStart"/>
       <w:r>
         <w:rPr>
           <w:lang w:val="en-GB"/>
         </w:rPr>
-        <w:t>{{ Adresat.name.text</w:t>
-      </w:r>
-      <w:proofErr w:type="gramEnd"/>
-      <w:r>
-        <w:rPr>
-          <w:lang w:val="en-GB"/>
-        </w:rPr>
-        <w:t xml:space="preserve"> }}</w:t>
+        <w:t>{{ Adresat.name.text }}</w:t>
       </w:r>
     </w:p>
     <w:p>
@@ -381,15 +292,7 @@
       </w:pPr>
       <w:r>
         <w:tab/>
-        <w:t xml:space="preserve">Číslo jednací: </w:t>
-      </w:r>
-      <w:proofErr w:type="gramStart"/>
-      <w:r>
-        <w:t>{{ Prikaz.cj</w:t>
-      </w:r>
-      <w:proofErr w:type="gramEnd"/>
-      <w:r>
-        <w:t xml:space="preserve"> }}</w:t>
+        <w:t>Číslo jednací: {{ Prikaz.cj }}</w:t>
       </w:r>
     </w:p>
     <w:p>
@@ -399,15 +302,7 @@
       </w:pPr>
       <w:r>
         <w:tab/>
-        <w:t xml:space="preserve">Ze dne: </w:t>
-      </w:r>
-      <w:proofErr w:type="gramStart"/>
-      <w:r>
-        <w:t>{{ Prikaz.datumVydani</w:t>
-      </w:r>
-      <w:proofErr w:type="gramEnd"/>
-      <w:r>
-        <w:t xml:space="preserve"> }}</w:t>
+        <w:t>Ze dne: {{ Prikaz.datumVydani }}</w:t>
       </w:r>
     </w:p>
     <w:p>
@@ -417,15 +312,7 @@
       </w:pPr>
       <w:r>
         <w:tab/>
-        <w:t xml:space="preserve">Datum doručení: </w:t>
-      </w:r>
-      <w:proofErr w:type="gramStart"/>
-      <w:r>
-        <w:t>{{ Prikaz.datumDoruceni</w:t>
-      </w:r>
-      <w:proofErr w:type="gramEnd"/>
-      <w:r>
-        <w:t xml:space="preserve"> }}</w:t>
+        <w:t>Datum doručení: {{ Prikaz.datumDoruceni }}</w:t>
       </w:r>
     </w:p>
     <w:p>
@@ -469,13 +356,13 @@
         <w:rPr>
           <w:lang w:val="en-GB"/>
         </w:rPr>
-        <w:t>{% if Podani.oduvodneni.</w:t>
+        <w:t>{% if Podani.oduvodneni</w:t>
       </w:r>
       <w:r>
         <w:rPr>
           <w:lang w:val="en-GB"/>
         </w:rPr>
-        <w:t xml:space="preserve">text </w:t>
+        <w:t xml:space="preserve"> </w:t>
       </w:r>
       <w:r>
         <w:rPr>
@@ -519,7 +406,6 @@
           <w:lang w:val="en-GB"/>
         </w:rPr>
       </w:pPr>
-      <w:proofErr w:type="gramStart"/>
       <w:r>
         <w:rPr>
           <w:lang w:val="en-GB"/>
@@ -530,14 +416,7 @@
         <w:rPr>
           <w:lang w:val="en-GB"/>
         </w:rPr>
-        <w:t xml:space="preserve"> Podani.oduvodneni</w:t>
-      </w:r>
-      <w:proofErr w:type="gramEnd"/>
-      <w:r>
-        <w:rPr>
-          <w:lang w:val="en-GB"/>
-        </w:rPr>
-        <w:t xml:space="preserve">.text </w:t>
+        <w:t xml:space="preserve"> Podani.oduvodneni </w:t>
       </w:r>
       <w:r>
         <w:rPr>
@@ -567,21 +446,7 @@
         <w:rPr>
           <w:lang w:val="en-GB"/>
         </w:rPr>
-        <w:t xml:space="preserve">{% if </w:t>
-      </w:r>
-      <w:proofErr w:type="gramStart"/>
-      <w:r>
-        <w:rPr>
-          <w:lang w:val="en-GB"/>
-        </w:rPr>
-        <w:t>Podani.forma !</w:t>
-      </w:r>
-      <w:proofErr w:type="gramEnd"/>
-      <w:r>
-        <w:rPr>
-          <w:lang w:val="en-GB"/>
-        </w:rPr>
-        <w:t>= ‘datovka’ %}</w:t>
+        <w:t>{% if Podani.forma != ‘datovka’ %}</w:t>
       </w:r>
       <w:r>
         <w:t>{% if Podatel.forma == ‘</w:t>
@@ -603,13 +468,8 @@
           <w:b/>
         </w:rPr>
       </w:pPr>
-      <w:proofErr w:type="gramStart"/>
-      <w:r>
-        <w:t>{{ Podatel.name.text</w:t>
-      </w:r>
-      <w:proofErr w:type="gramEnd"/>
-      <w:r>
-        <w:t xml:space="preserve"> }}</w:t>
+      <w:r>
+        <w:t>{{ Podatel.name.text }}</w:t>
       </w:r>
     </w:p>
     <w:p>
@@ -618,29 +478,16 @@
         <w:jc w:val="right"/>
       </w:pPr>
       <w:r>
-        <w:t xml:space="preserve">{% else </w:t>
-      </w:r>
-      <w:proofErr w:type="gramStart"/>
-      <w:r>
-        <w:t>%}</w:t>
-      </w:r>
-      <w:r>
-        <w:t>_</w:t>
-      </w:r>
-      <w:proofErr w:type="gramEnd"/>
-      <w:r>
-        <w:t>_________________________</w:t>
-      </w:r>
-    </w:p>
-    <w:p>
-      <w:proofErr w:type="gramStart"/>
+        <w:t>{% else %}</w:t>
+      </w:r>
+      <w:r>
+        <w:t>__________________________</w:t>
+      </w:r>
+    </w:p>
+    <w:p>
       <w:r>
         <w:lastRenderedPageBreak/>
-        <w:t>{{ Podatel.zastupceName</w:t>
-      </w:r>
-      <w:proofErr w:type="gramEnd"/>
-      <w:r>
-        <w:t xml:space="preserve"> }}</w:t>
+        <w:t>{{ Podatel.zastupceName }}</w:t>
       </w:r>
       <w:r>
         <w:br/>
@@ -747,13 +594,8 @@
         </w:numPr>
         <w:spacing w:line="281" w:lineRule="auto"/>
       </w:pPr>
-      <w:proofErr w:type="gramStart"/>
-      <w:r>
-        <w:t>{{ priloha</w:t>
-      </w:r>
-      <w:proofErr w:type="gramEnd"/>
-      <w:r>
-        <w:t xml:space="preserve"> }}</w:t>
+      <w:r>
+        <w:t>{{ priloha }}</w:t>
       </w:r>
     </w:p>
     <w:p>

--- a/docassemble/VzoryPravnichPodani/data/templates/OdporProtiPrikazu.docx
+++ b/docassemble/VzoryPravnichPodani/data/templates/OdporProtiPrikazu.docx
@@ -1,6 +1,6 @@
 
 <file path=word/document.xml><?xml version="1.0" encoding="utf-8"?>
-<w:document xmlns:wpc="http://schemas.microsoft.com/office/word/2010/wordprocessingCanvas" xmlns:cx="http://schemas.microsoft.com/office/drawing/2014/chartex" xmlns:cx1="http://schemas.microsoft.com/office/drawing/2015/9/8/chartex" xmlns:cx2="http://schemas.microsoft.com/office/drawing/2015/10/21/chartex" xmlns:cx3="http://schemas.microsoft.com/office/drawing/2016/5/9/chartex" xmlns:cx4="http://schemas.microsoft.com/office/drawing/2016/5/10/chartex" xmlns:cx5="http://schemas.microsoft.com/office/drawing/2016/5/11/chartex" xmlns:cx6="http://schemas.microsoft.com/office/drawing/2016/5/12/chartex" xmlns:cx7="http://schemas.microsoft.com/office/drawing/2016/5/13/chartex" xmlns:cx8="http://schemas.microsoft.com/office/drawing/2016/5/14/chartex" xmlns:mc="http://schemas.openxmlformats.org/markup-compatibility/2006" xmlns:aink="http://schemas.microsoft.com/office/drawing/2016/ink" xmlns:am3d="http://schemas.microsoft.com/office/drawing/2017/model3d" xmlns:o="urn:schemas-microsoft-com:office:office" xmlns:r="http://schemas.openxmlformats.org/officeDocument/2006/relationships" xmlns:m="http://schemas.openxmlformats.org/officeDocument/2006/math" xmlns:v="urn:schemas-microsoft-com:vml" xmlns:wp14="http://schemas.microsoft.com/office/word/2010/wordprocessingDrawing" xmlns:wp="http://schemas.openxmlformats.org/drawingml/2006/wordprocessingDrawing" xmlns:w10="urn:schemas-microsoft-com:office:word" xmlns:w="http://schemas.openxmlformats.org/wordprocessingml/2006/main" xmlns:w14="http://schemas.microsoft.com/office/word/2010/wordml" xmlns:w15="http://schemas.microsoft.com/office/word/2012/wordml" xmlns:w16cex="http://schemas.microsoft.com/office/word/2018/wordml/cex" xmlns:w16cid="http://schemas.microsoft.com/office/word/2016/wordml/cid" xmlns:w16="http://schemas.microsoft.com/office/word/2018/wordml" xmlns:w16se="http://schemas.microsoft.com/office/word/2015/wordml/symex" xmlns:wpg="http://schemas.microsoft.com/office/word/2010/wordprocessingGroup" xmlns:wpi="http://schemas.microsoft.com/office/word/2010/wordprocessingInk" xmlns:wne="http://schemas.microsoft.com/office/word/2006/wordml" xmlns:wps="http://schemas.microsoft.com/office/word/2010/wordprocessingShape" mc:Ignorable="w14 w15 w16se w16cid w16 w16cex wp14">
+<w:document xmlns:wpc="http://schemas.microsoft.com/office/word/2010/wordprocessingCanvas" xmlns:cx="http://schemas.microsoft.com/office/drawing/2014/chartex" xmlns:cx1="http://schemas.microsoft.com/office/drawing/2015/9/8/chartex" xmlns:cx2="http://schemas.microsoft.com/office/drawing/2015/10/21/chartex" xmlns:cx3="http://schemas.microsoft.com/office/drawing/2016/5/9/chartex" xmlns:cx4="http://schemas.microsoft.com/office/drawing/2016/5/10/chartex" xmlns:cx5="http://schemas.microsoft.com/office/drawing/2016/5/11/chartex" xmlns:cx6="http://schemas.microsoft.com/office/drawing/2016/5/12/chartex" xmlns:cx7="http://schemas.microsoft.com/office/drawing/2016/5/13/chartex" xmlns:cx8="http://schemas.microsoft.com/office/drawing/2016/5/14/chartex" xmlns:mc="http://schemas.openxmlformats.org/markup-compatibility/2006" xmlns:aink="http://schemas.microsoft.com/office/drawing/2016/ink" xmlns:am3d="http://schemas.microsoft.com/office/drawing/2017/model3d" xmlns:o="urn:schemas-microsoft-com:office:office" xmlns:r="http://schemas.openxmlformats.org/officeDocument/2006/relationships" xmlns:m="http://schemas.openxmlformats.org/officeDocument/2006/math" xmlns:v="urn:schemas-microsoft-com:vml" xmlns:wp14="http://schemas.microsoft.com/office/word/2010/wordprocessingDrawing" xmlns:wp="http://schemas.openxmlformats.org/drawingml/2006/wordprocessingDrawing" xmlns:w10="urn:schemas-microsoft-com:office:word" xmlns:w="http://schemas.openxmlformats.org/wordprocessingml/2006/main" xmlns:w14="http://schemas.microsoft.com/office/word/2010/wordml" xmlns:w15="http://schemas.microsoft.com/office/word/2012/wordml" xmlns:w16cex="http://schemas.microsoft.com/office/word/2018/wordml/cex" xmlns:w16cid="http://schemas.microsoft.com/office/word/2016/wordml/cid" xmlns:w16="http://schemas.microsoft.com/office/word/2018/wordml" xmlns:w16sdtdh="http://schemas.microsoft.com/office/word/2020/wordml/sdtdatahash" xmlns:w16se="http://schemas.microsoft.com/office/word/2015/wordml/symex" xmlns:wpg="http://schemas.microsoft.com/office/word/2010/wordprocessingGroup" xmlns:wpi="http://schemas.microsoft.com/office/word/2010/wordprocessingInk" xmlns:wne="http://schemas.microsoft.com/office/word/2006/wordml" xmlns:wps="http://schemas.microsoft.com/office/word/2010/wordprocessingShape" mc:Ignorable="w14 w15 w16se w16cid w16 w16cex w16sdtdh wp14">
   <w:background w:color="FFFFFF"/>
   <w:body>
     <w:p>
@@ -356,7 +356,13 @@
         <w:rPr>
           <w:lang w:val="en-GB"/>
         </w:rPr>
-        <w:t>{% if Podani.oduvodneni</w:t>
+        <w:t xml:space="preserve">{% if </w:t>
+      </w:r>
+      <w:r>
+        <w:rPr>
+          <w:lang w:val="en-GB"/>
+        </w:rPr>
+        <w:t>oduvodnit</w:t>
       </w:r>
       <w:r>
         <w:rPr>
@@ -652,7 +658,7 @@
 </file>
 
 <file path=word/endnotes.xml><?xml version="1.0" encoding="utf-8"?>
-<w:endnotes xmlns:wpc="http://schemas.microsoft.com/office/word/2010/wordprocessingCanvas" xmlns:cx="http://schemas.microsoft.com/office/drawing/2014/chartex" xmlns:cx1="http://schemas.microsoft.com/office/drawing/2015/9/8/chartex" xmlns:cx2="http://schemas.microsoft.com/office/drawing/2015/10/21/chartex" xmlns:cx3="http://schemas.microsoft.com/office/drawing/2016/5/9/chartex" xmlns:cx4="http://schemas.microsoft.com/office/drawing/2016/5/10/chartex" xmlns:cx5="http://schemas.microsoft.com/office/drawing/2016/5/11/chartex" xmlns:cx6="http://schemas.microsoft.com/office/drawing/2016/5/12/chartex" xmlns:cx7="http://schemas.microsoft.com/office/drawing/2016/5/13/chartex" xmlns:cx8="http://schemas.microsoft.com/office/drawing/2016/5/14/chartex" xmlns:mc="http://schemas.openxmlformats.org/markup-compatibility/2006" xmlns:aink="http://schemas.microsoft.com/office/drawing/2016/ink" xmlns:am3d="http://schemas.microsoft.com/office/drawing/2017/model3d" xmlns:o="urn:schemas-microsoft-com:office:office" xmlns:r="http://schemas.openxmlformats.org/officeDocument/2006/relationships" xmlns:m="http://schemas.openxmlformats.org/officeDocument/2006/math" xmlns:v="urn:schemas-microsoft-com:vml" xmlns:wp14="http://schemas.microsoft.com/office/word/2010/wordprocessingDrawing" xmlns:wp="http://schemas.openxmlformats.org/drawingml/2006/wordprocessingDrawing" xmlns:w10="urn:schemas-microsoft-com:office:word" xmlns:w="http://schemas.openxmlformats.org/wordprocessingml/2006/main" xmlns:w14="http://schemas.microsoft.com/office/word/2010/wordml" xmlns:w15="http://schemas.microsoft.com/office/word/2012/wordml" xmlns:w16cex="http://schemas.microsoft.com/office/word/2018/wordml/cex" xmlns:w16cid="http://schemas.microsoft.com/office/word/2016/wordml/cid" xmlns:w16="http://schemas.microsoft.com/office/word/2018/wordml" xmlns:w16se="http://schemas.microsoft.com/office/word/2015/wordml/symex" xmlns:wpg="http://schemas.microsoft.com/office/word/2010/wordprocessingGroup" xmlns:wpi="http://schemas.microsoft.com/office/word/2010/wordprocessingInk" xmlns:wne="http://schemas.microsoft.com/office/word/2006/wordml" xmlns:wps="http://schemas.microsoft.com/office/word/2010/wordprocessingShape" mc:Ignorable="w14 w15 w16se w16cid w16 w16cex wp14">
+<w:endnotes xmlns:wpc="http://schemas.microsoft.com/office/word/2010/wordprocessingCanvas" xmlns:cx="http://schemas.microsoft.com/office/drawing/2014/chartex" xmlns:cx1="http://schemas.microsoft.com/office/drawing/2015/9/8/chartex" xmlns:cx2="http://schemas.microsoft.com/office/drawing/2015/10/21/chartex" xmlns:cx3="http://schemas.microsoft.com/office/drawing/2016/5/9/chartex" xmlns:cx4="http://schemas.microsoft.com/office/drawing/2016/5/10/chartex" xmlns:cx5="http://schemas.microsoft.com/office/drawing/2016/5/11/chartex" xmlns:cx6="http://schemas.microsoft.com/office/drawing/2016/5/12/chartex" xmlns:cx7="http://schemas.microsoft.com/office/drawing/2016/5/13/chartex" xmlns:cx8="http://schemas.microsoft.com/office/drawing/2016/5/14/chartex" xmlns:mc="http://schemas.openxmlformats.org/markup-compatibility/2006" xmlns:aink="http://schemas.microsoft.com/office/drawing/2016/ink" xmlns:am3d="http://schemas.microsoft.com/office/drawing/2017/model3d" xmlns:o="urn:schemas-microsoft-com:office:office" xmlns:r="http://schemas.openxmlformats.org/officeDocument/2006/relationships" xmlns:m="http://schemas.openxmlformats.org/officeDocument/2006/math" xmlns:v="urn:schemas-microsoft-com:vml" xmlns:wp14="http://schemas.microsoft.com/office/word/2010/wordprocessingDrawing" xmlns:wp="http://schemas.openxmlformats.org/drawingml/2006/wordprocessingDrawing" xmlns:w10="urn:schemas-microsoft-com:office:word" xmlns:w="http://schemas.openxmlformats.org/wordprocessingml/2006/main" xmlns:w14="http://schemas.microsoft.com/office/word/2010/wordml" xmlns:w15="http://schemas.microsoft.com/office/word/2012/wordml" xmlns:w16cex="http://schemas.microsoft.com/office/word/2018/wordml/cex" xmlns:w16cid="http://schemas.microsoft.com/office/word/2016/wordml/cid" xmlns:w16="http://schemas.microsoft.com/office/word/2018/wordml" xmlns:w16sdtdh="http://schemas.microsoft.com/office/word/2020/wordml/sdtdatahash" xmlns:w16se="http://schemas.microsoft.com/office/word/2015/wordml/symex" xmlns:wpg="http://schemas.microsoft.com/office/word/2010/wordprocessingGroup" xmlns:wpi="http://schemas.microsoft.com/office/word/2010/wordprocessingInk" xmlns:wne="http://schemas.microsoft.com/office/word/2006/wordml" xmlns:wps="http://schemas.microsoft.com/office/word/2010/wordprocessingShape" mc:Ignorable="w14 w15 w16se w16cid w16 w16cex w16sdtdh wp14">
   <w:endnote w:type="separator" w:id="-1">
     <w:p>
       <w:r>
@@ -671,7 +677,7 @@
 </file>
 
 <file path=word/footer1.xml><?xml version="1.0" encoding="utf-8"?>
-<w:ftr xmlns:wpc="http://schemas.microsoft.com/office/word/2010/wordprocessingCanvas" xmlns:cx="http://schemas.microsoft.com/office/drawing/2014/chartex" xmlns:cx1="http://schemas.microsoft.com/office/drawing/2015/9/8/chartex" xmlns:cx2="http://schemas.microsoft.com/office/drawing/2015/10/21/chartex" xmlns:cx3="http://schemas.microsoft.com/office/drawing/2016/5/9/chartex" xmlns:cx4="http://schemas.microsoft.com/office/drawing/2016/5/10/chartex" xmlns:cx5="http://schemas.microsoft.com/office/drawing/2016/5/11/chartex" xmlns:cx6="http://schemas.microsoft.com/office/drawing/2016/5/12/chartex" xmlns:cx7="http://schemas.microsoft.com/office/drawing/2016/5/13/chartex" xmlns:cx8="http://schemas.microsoft.com/office/drawing/2016/5/14/chartex" xmlns:mc="http://schemas.openxmlformats.org/markup-compatibility/2006" xmlns:aink="http://schemas.microsoft.com/office/drawing/2016/ink" xmlns:am3d="http://schemas.microsoft.com/office/drawing/2017/model3d" xmlns:o="urn:schemas-microsoft-com:office:office" xmlns:r="http://schemas.openxmlformats.org/officeDocument/2006/relationships" xmlns:m="http://schemas.openxmlformats.org/officeDocument/2006/math" xmlns:v="urn:schemas-microsoft-com:vml" xmlns:wp14="http://schemas.microsoft.com/office/word/2010/wordprocessingDrawing" xmlns:wp="http://schemas.openxmlformats.org/drawingml/2006/wordprocessingDrawing" xmlns:w10="urn:schemas-microsoft-com:office:word" xmlns:w="http://schemas.openxmlformats.org/wordprocessingml/2006/main" xmlns:w14="http://schemas.microsoft.com/office/word/2010/wordml" xmlns:w15="http://schemas.microsoft.com/office/word/2012/wordml" xmlns:w16cex="http://schemas.microsoft.com/office/word/2018/wordml/cex" xmlns:w16cid="http://schemas.microsoft.com/office/word/2016/wordml/cid" xmlns:w16="http://schemas.microsoft.com/office/word/2018/wordml" xmlns:w16se="http://schemas.microsoft.com/office/word/2015/wordml/symex" xmlns:wpg="http://schemas.microsoft.com/office/word/2010/wordprocessingGroup" xmlns:wpi="http://schemas.microsoft.com/office/word/2010/wordprocessingInk" xmlns:wne="http://schemas.microsoft.com/office/word/2006/wordml" xmlns:wps="http://schemas.microsoft.com/office/word/2010/wordprocessingShape" mc:Ignorable="w14 w15 w16se w16cid w16 w16cex wp14">
+<w:ftr xmlns:wpc="http://schemas.microsoft.com/office/word/2010/wordprocessingCanvas" xmlns:cx="http://schemas.microsoft.com/office/drawing/2014/chartex" xmlns:cx1="http://schemas.microsoft.com/office/drawing/2015/9/8/chartex" xmlns:cx2="http://schemas.microsoft.com/office/drawing/2015/10/21/chartex" xmlns:cx3="http://schemas.microsoft.com/office/drawing/2016/5/9/chartex" xmlns:cx4="http://schemas.microsoft.com/office/drawing/2016/5/10/chartex" xmlns:cx5="http://schemas.microsoft.com/office/drawing/2016/5/11/chartex" xmlns:cx6="http://schemas.microsoft.com/office/drawing/2016/5/12/chartex" xmlns:cx7="http://schemas.microsoft.com/office/drawing/2016/5/13/chartex" xmlns:cx8="http://schemas.microsoft.com/office/drawing/2016/5/14/chartex" xmlns:mc="http://schemas.openxmlformats.org/markup-compatibility/2006" xmlns:aink="http://schemas.microsoft.com/office/drawing/2016/ink" xmlns:am3d="http://schemas.microsoft.com/office/drawing/2017/model3d" xmlns:o="urn:schemas-microsoft-com:office:office" xmlns:r="http://schemas.openxmlformats.org/officeDocument/2006/relationships" xmlns:m="http://schemas.openxmlformats.org/officeDocument/2006/math" xmlns:v="urn:schemas-microsoft-com:vml" xmlns:wp14="http://schemas.microsoft.com/office/word/2010/wordprocessingDrawing" xmlns:wp="http://schemas.openxmlformats.org/drawingml/2006/wordprocessingDrawing" xmlns:w10="urn:schemas-microsoft-com:office:word" xmlns:w="http://schemas.openxmlformats.org/wordprocessingml/2006/main" xmlns:w14="http://schemas.microsoft.com/office/word/2010/wordml" xmlns:w15="http://schemas.microsoft.com/office/word/2012/wordml" xmlns:w16cex="http://schemas.microsoft.com/office/word/2018/wordml/cex" xmlns:w16cid="http://schemas.microsoft.com/office/word/2016/wordml/cid" xmlns:w16="http://schemas.microsoft.com/office/word/2018/wordml" xmlns:w16sdtdh="http://schemas.microsoft.com/office/word/2020/wordml/sdtdatahash" xmlns:w16se="http://schemas.microsoft.com/office/word/2015/wordml/symex" xmlns:wpg="http://schemas.microsoft.com/office/word/2010/wordprocessingGroup" xmlns:wpi="http://schemas.microsoft.com/office/word/2010/wordprocessingInk" xmlns:wne="http://schemas.microsoft.com/office/word/2006/wordml" xmlns:wps="http://schemas.microsoft.com/office/word/2010/wordprocessingShape" mc:Ignorable="w14 w15 w16se w16cid w16 w16cex w16sdtdh wp14">
   <w:sdt>
     <w:sdtPr>
       <w:id w:val="-640893468"/>
@@ -757,7 +763,7 @@
 </file>
 
 <file path=word/footer2.xml><?xml version="1.0" encoding="utf-8"?>
-<w:ftr xmlns:wpc="http://schemas.microsoft.com/office/word/2010/wordprocessingCanvas" xmlns:cx="http://schemas.microsoft.com/office/drawing/2014/chartex" xmlns:cx1="http://schemas.microsoft.com/office/drawing/2015/9/8/chartex" xmlns:cx2="http://schemas.microsoft.com/office/drawing/2015/10/21/chartex" xmlns:cx3="http://schemas.microsoft.com/office/drawing/2016/5/9/chartex" xmlns:cx4="http://schemas.microsoft.com/office/drawing/2016/5/10/chartex" xmlns:cx5="http://schemas.microsoft.com/office/drawing/2016/5/11/chartex" xmlns:cx6="http://schemas.microsoft.com/office/drawing/2016/5/12/chartex" xmlns:cx7="http://schemas.microsoft.com/office/drawing/2016/5/13/chartex" xmlns:cx8="http://schemas.microsoft.com/office/drawing/2016/5/14/chartex" xmlns:mc="http://schemas.openxmlformats.org/markup-compatibility/2006" xmlns:aink="http://schemas.microsoft.com/office/drawing/2016/ink" xmlns:am3d="http://schemas.microsoft.com/office/drawing/2017/model3d" xmlns:o="urn:schemas-microsoft-com:office:office" xmlns:r="http://schemas.openxmlformats.org/officeDocument/2006/relationships" xmlns:m="http://schemas.openxmlformats.org/officeDocument/2006/math" xmlns:v="urn:schemas-microsoft-com:vml" xmlns:wp14="http://schemas.microsoft.com/office/word/2010/wordprocessingDrawing" xmlns:wp="http://schemas.openxmlformats.org/drawingml/2006/wordprocessingDrawing" xmlns:w10="urn:schemas-microsoft-com:office:word" xmlns:w="http://schemas.openxmlformats.org/wordprocessingml/2006/main" xmlns:w14="http://schemas.microsoft.com/office/word/2010/wordml" xmlns:w15="http://schemas.microsoft.com/office/word/2012/wordml" xmlns:w16cex="http://schemas.microsoft.com/office/word/2018/wordml/cex" xmlns:w16cid="http://schemas.microsoft.com/office/word/2016/wordml/cid" xmlns:w16="http://schemas.microsoft.com/office/word/2018/wordml" xmlns:w16se="http://schemas.microsoft.com/office/word/2015/wordml/symex" xmlns:wpg="http://schemas.microsoft.com/office/word/2010/wordprocessingGroup" xmlns:wpi="http://schemas.microsoft.com/office/word/2010/wordprocessingInk" xmlns:wne="http://schemas.microsoft.com/office/word/2006/wordml" xmlns:wps="http://schemas.microsoft.com/office/word/2010/wordprocessingShape" mc:Ignorable="w14 w15 w16se w16cid w16 w16cex wp14">
+<w:ftr xmlns:wpc="http://schemas.microsoft.com/office/word/2010/wordprocessingCanvas" xmlns:cx="http://schemas.microsoft.com/office/drawing/2014/chartex" xmlns:cx1="http://schemas.microsoft.com/office/drawing/2015/9/8/chartex" xmlns:cx2="http://schemas.microsoft.com/office/drawing/2015/10/21/chartex" xmlns:cx3="http://schemas.microsoft.com/office/drawing/2016/5/9/chartex" xmlns:cx4="http://schemas.microsoft.com/office/drawing/2016/5/10/chartex" xmlns:cx5="http://schemas.microsoft.com/office/drawing/2016/5/11/chartex" xmlns:cx6="http://schemas.microsoft.com/office/drawing/2016/5/12/chartex" xmlns:cx7="http://schemas.microsoft.com/office/drawing/2016/5/13/chartex" xmlns:cx8="http://schemas.microsoft.com/office/drawing/2016/5/14/chartex" xmlns:mc="http://schemas.openxmlformats.org/markup-compatibility/2006" xmlns:aink="http://schemas.microsoft.com/office/drawing/2016/ink" xmlns:am3d="http://schemas.microsoft.com/office/drawing/2017/model3d" xmlns:o="urn:schemas-microsoft-com:office:office" xmlns:r="http://schemas.openxmlformats.org/officeDocument/2006/relationships" xmlns:m="http://schemas.openxmlformats.org/officeDocument/2006/math" xmlns:v="urn:schemas-microsoft-com:vml" xmlns:wp14="http://schemas.microsoft.com/office/word/2010/wordprocessingDrawing" xmlns:wp="http://schemas.openxmlformats.org/drawingml/2006/wordprocessingDrawing" xmlns:w10="urn:schemas-microsoft-com:office:word" xmlns:w="http://schemas.openxmlformats.org/wordprocessingml/2006/main" xmlns:w14="http://schemas.microsoft.com/office/word/2010/wordml" xmlns:w15="http://schemas.microsoft.com/office/word/2012/wordml" xmlns:w16cex="http://schemas.microsoft.com/office/word/2018/wordml/cex" xmlns:w16cid="http://schemas.microsoft.com/office/word/2016/wordml/cid" xmlns:w16="http://schemas.microsoft.com/office/word/2018/wordml" xmlns:w16sdtdh="http://schemas.microsoft.com/office/word/2020/wordml/sdtdatahash" xmlns:w16se="http://schemas.microsoft.com/office/word/2015/wordml/symex" xmlns:wpg="http://schemas.microsoft.com/office/word/2010/wordprocessingGroup" xmlns:wpi="http://schemas.microsoft.com/office/word/2010/wordprocessingInk" xmlns:wne="http://schemas.microsoft.com/office/word/2006/wordml" xmlns:wps="http://schemas.microsoft.com/office/word/2010/wordprocessingShape" mc:Ignorable="w14 w15 w16se w16cid w16 w16cex w16sdtdh wp14">
   <w:sdt>
     <w:sdtPr>
       <w:id w:val="643468582"/>
@@ -833,7 +839,7 @@
 </file>
 
 <file path=word/footnotes.xml><?xml version="1.0" encoding="utf-8"?>
-<w:footnotes xmlns:wpc="http://schemas.microsoft.com/office/word/2010/wordprocessingCanvas" xmlns:cx="http://schemas.microsoft.com/office/drawing/2014/chartex" xmlns:cx1="http://schemas.microsoft.com/office/drawing/2015/9/8/chartex" xmlns:cx2="http://schemas.microsoft.com/office/drawing/2015/10/21/chartex" xmlns:cx3="http://schemas.microsoft.com/office/drawing/2016/5/9/chartex" xmlns:cx4="http://schemas.microsoft.com/office/drawing/2016/5/10/chartex" xmlns:cx5="http://schemas.microsoft.com/office/drawing/2016/5/11/chartex" xmlns:cx6="http://schemas.microsoft.com/office/drawing/2016/5/12/chartex" xmlns:cx7="http://schemas.microsoft.com/office/drawing/2016/5/13/chartex" xmlns:cx8="http://schemas.microsoft.com/office/drawing/2016/5/14/chartex" xmlns:mc="http://schemas.openxmlformats.org/markup-compatibility/2006" xmlns:aink="http://schemas.microsoft.com/office/drawing/2016/ink" xmlns:am3d="http://schemas.microsoft.com/office/drawing/2017/model3d" xmlns:o="urn:schemas-microsoft-com:office:office" xmlns:r="http://schemas.openxmlformats.org/officeDocument/2006/relationships" xmlns:m="http://schemas.openxmlformats.org/officeDocument/2006/math" xmlns:v="urn:schemas-microsoft-com:vml" xmlns:wp14="http://schemas.microsoft.com/office/word/2010/wordprocessingDrawing" xmlns:wp="http://schemas.openxmlformats.org/drawingml/2006/wordprocessingDrawing" xmlns:w10="urn:schemas-microsoft-com:office:word" xmlns:w="http://schemas.openxmlformats.org/wordprocessingml/2006/main" xmlns:w14="http://schemas.microsoft.com/office/word/2010/wordml" xmlns:w15="http://schemas.microsoft.com/office/word/2012/wordml" xmlns:w16cex="http://schemas.microsoft.com/office/word/2018/wordml/cex" xmlns:w16cid="http://schemas.microsoft.com/office/word/2016/wordml/cid" xmlns:w16="http://schemas.microsoft.com/office/word/2018/wordml" xmlns:w16se="http://schemas.microsoft.com/office/word/2015/wordml/symex" xmlns:wpg="http://schemas.microsoft.com/office/word/2010/wordprocessingGroup" xmlns:wpi="http://schemas.microsoft.com/office/word/2010/wordprocessingInk" xmlns:wne="http://schemas.microsoft.com/office/word/2006/wordml" xmlns:wps="http://schemas.microsoft.com/office/word/2010/wordprocessingShape" mc:Ignorable="w14 w15 w16se w16cid w16 w16cex wp14">
+<w:footnotes xmlns:wpc="http://schemas.microsoft.com/office/word/2010/wordprocessingCanvas" xmlns:cx="http://schemas.microsoft.com/office/drawing/2014/chartex" xmlns:cx1="http://schemas.microsoft.com/office/drawing/2015/9/8/chartex" xmlns:cx2="http://schemas.microsoft.com/office/drawing/2015/10/21/chartex" xmlns:cx3="http://schemas.microsoft.com/office/drawing/2016/5/9/chartex" xmlns:cx4="http://schemas.microsoft.com/office/drawing/2016/5/10/chartex" xmlns:cx5="http://schemas.microsoft.com/office/drawing/2016/5/11/chartex" xmlns:cx6="http://schemas.microsoft.com/office/drawing/2016/5/12/chartex" xmlns:cx7="http://schemas.microsoft.com/office/drawing/2016/5/13/chartex" xmlns:cx8="http://schemas.microsoft.com/office/drawing/2016/5/14/chartex" xmlns:mc="http://schemas.openxmlformats.org/markup-compatibility/2006" xmlns:aink="http://schemas.microsoft.com/office/drawing/2016/ink" xmlns:am3d="http://schemas.microsoft.com/office/drawing/2017/model3d" xmlns:o="urn:schemas-microsoft-com:office:office" xmlns:r="http://schemas.openxmlformats.org/officeDocument/2006/relationships" xmlns:m="http://schemas.openxmlformats.org/officeDocument/2006/math" xmlns:v="urn:schemas-microsoft-com:vml" xmlns:wp14="http://schemas.microsoft.com/office/word/2010/wordprocessingDrawing" xmlns:wp="http://schemas.openxmlformats.org/drawingml/2006/wordprocessingDrawing" xmlns:w10="urn:schemas-microsoft-com:office:word" xmlns:w="http://schemas.openxmlformats.org/wordprocessingml/2006/main" xmlns:w14="http://schemas.microsoft.com/office/word/2010/wordml" xmlns:w15="http://schemas.microsoft.com/office/word/2012/wordml" xmlns:w16cex="http://schemas.microsoft.com/office/word/2018/wordml/cex" xmlns:w16cid="http://schemas.microsoft.com/office/word/2016/wordml/cid" xmlns:w16="http://schemas.microsoft.com/office/word/2018/wordml" xmlns:w16sdtdh="http://schemas.microsoft.com/office/word/2020/wordml/sdtdatahash" xmlns:w16se="http://schemas.microsoft.com/office/word/2015/wordml/symex" xmlns:wpg="http://schemas.microsoft.com/office/word/2010/wordprocessingGroup" xmlns:wpi="http://schemas.microsoft.com/office/word/2010/wordprocessingInk" xmlns:wne="http://schemas.microsoft.com/office/word/2006/wordml" xmlns:wps="http://schemas.microsoft.com/office/word/2010/wordprocessingShape" mc:Ignorable="w14 w15 w16se w16cid w16 w16cex w16sdtdh wp14">
   <w:footnote w:type="separator" w:id="-1">
     <w:p>
       <w:r>
@@ -852,7 +858,7 @@
 </file>
 
 <file path=word/numbering.xml><?xml version="1.0" encoding="utf-8"?>
-<w:numbering xmlns:wpc="http://schemas.microsoft.com/office/word/2010/wordprocessingCanvas" xmlns:cx="http://schemas.microsoft.com/office/drawing/2014/chartex" xmlns:cx1="http://schemas.microsoft.com/office/drawing/2015/9/8/chartex" xmlns:cx2="http://schemas.microsoft.com/office/drawing/2015/10/21/chartex" xmlns:cx3="http://schemas.microsoft.com/office/drawing/2016/5/9/chartex" xmlns:cx4="http://schemas.microsoft.com/office/drawing/2016/5/10/chartex" xmlns:cx5="http://schemas.microsoft.com/office/drawing/2016/5/11/chartex" xmlns:cx6="http://schemas.microsoft.com/office/drawing/2016/5/12/chartex" xmlns:cx7="http://schemas.microsoft.com/office/drawing/2016/5/13/chartex" xmlns:cx8="http://schemas.microsoft.com/office/drawing/2016/5/14/chartex" xmlns:mc="http://schemas.openxmlformats.org/markup-compatibility/2006" xmlns:aink="http://schemas.microsoft.com/office/drawing/2016/ink" xmlns:am3d="http://schemas.microsoft.com/office/drawing/2017/model3d" xmlns:o="urn:schemas-microsoft-com:office:office" xmlns:r="http://schemas.openxmlformats.org/officeDocument/2006/relationships" xmlns:m="http://schemas.openxmlformats.org/officeDocument/2006/math" xmlns:v="urn:schemas-microsoft-com:vml" xmlns:wp14="http://schemas.microsoft.com/office/word/2010/wordprocessingDrawing" xmlns:wp="http://schemas.openxmlformats.org/drawingml/2006/wordprocessingDrawing" xmlns:w10="urn:schemas-microsoft-com:office:word" xmlns:w="http://schemas.openxmlformats.org/wordprocessingml/2006/main" xmlns:w14="http://schemas.microsoft.com/office/word/2010/wordml" xmlns:w15="http://schemas.microsoft.com/office/word/2012/wordml" xmlns:w16cex="http://schemas.microsoft.com/office/word/2018/wordml/cex" xmlns:w16cid="http://schemas.microsoft.com/office/word/2016/wordml/cid" xmlns:w16="http://schemas.microsoft.com/office/word/2018/wordml" xmlns:w16se="http://schemas.microsoft.com/office/word/2015/wordml/symex" xmlns:wpg="http://schemas.microsoft.com/office/word/2010/wordprocessingGroup" xmlns:wpi="http://schemas.microsoft.com/office/word/2010/wordprocessingInk" xmlns:wne="http://schemas.microsoft.com/office/word/2006/wordml" xmlns:wps="http://schemas.microsoft.com/office/word/2010/wordprocessingShape" mc:Ignorable="w14 w15 w16se w16cid w16 w16cex wp14">
+<w:numbering xmlns:wpc="http://schemas.microsoft.com/office/word/2010/wordprocessingCanvas" xmlns:cx="http://schemas.microsoft.com/office/drawing/2014/chartex" xmlns:cx1="http://schemas.microsoft.com/office/drawing/2015/9/8/chartex" xmlns:cx2="http://schemas.microsoft.com/office/drawing/2015/10/21/chartex" xmlns:cx3="http://schemas.microsoft.com/office/drawing/2016/5/9/chartex" xmlns:cx4="http://schemas.microsoft.com/office/drawing/2016/5/10/chartex" xmlns:cx5="http://schemas.microsoft.com/office/drawing/2016/5/11/chartex" xmlns:cx6="http://schemas.microsoft.com/office/drawing/2016/5/12/chartex" xmlns:cx7="http://schemas.microsoft.com/office/drawing/2016/5/13/chartex" xmlns:cx8="http://schemas.microsoft.com/office/drawing/2016/5/14/chartex" xmlns:mc="http://schemas.openxmlformats.org/markup-compatibility/2006" xmlns:aink="http://schemas.microsoft.com/office/drawing/2016/ink" xmlns:am3d="http://schemas.microsoft.com/office/drawing/2017/model3d" xmlns:o="urn:schemas-microsoft-com:office:office" xmlns:r="http://schemas.openxmlformats.org/officeDocument/2006/relationships" xmlns:m="http://schemas.openxmlformats.org/officeDocument/2006/math" xmlns:v="urn:schemas-microsoft-com:vml" xmlns:wp14="http://schemas.microsoft.com/office/word/2010/wordprocessingDrawing" xmlns:wp="http://schemas.openxmlformats.org/drawingml/2006/wordprocessingDrawing" xmlns:w10="urn:schemas-microsoft-com:office:word" xmlns:w="http://schemas.openxmlformats.org/wordprocessingml/2006/main" xmlns:w14="http://schemas.microsoft.com/office/word/2010/wordml" xmlns:w15="http://schemas.microsoft.com/office/word/2012/wordml" xmlns:w16cex="http://schemas.microsoft.com/office/word/2018/wordml/cex" xmlns:w16cid="http://schemas.microsoft.com/office/word/2016/wordml/cid" xmlns:w16="http://schemas.microsoft.com/office/word/2018/wordml" xmlns:w16sdtdh="http://schemas.microsoft.com/office/word/2020/wordml/sdtdatahash" xmlns:w16se="http://schemas.microsoft.com/office/word/2015/wordml/symex" xmlns:wpg="http://schemas.microsoft.com/office/word/2010/wordprocessingGroup" xmlns:wpi="http://schemas.microsoft.com/office/word/2010/wordprocessingInk" xmlns:wne="http://schemas.microsoft.com/office/word/2006/wordml" xmlns:wps="http://schemas.microsoft.com/office/word/2010/wordprocessingShape" mc:Ignorable="w14 w15 w16se w16cid w16 w16cex w16sdtdh wp14">
   <w:abstractNum w:abstractNumId="0" w15:restartNumberingAfterBreak="0">
     <w:nsid w:val="00000001"/>
     <w:multiLevelType w:val="multilevel"/>
@@ -1711,7 +1717,7 @@
 </file>
 
 <file path=word/styles.xml><?xml version="1.0" encoding="utf-8"?>
-<w:styles xmlns:mc="http://schemas.openxmlformats.org/markup-compatibility/2006" xmlns:r="http://schemas.openxmlformats.org/officeDocument/2006/relationships" xmlns:w="http://schemas.openxmlformats.org/wordprocessingml/2006/main" xmlns:w14="http://schemas.microsoft.com/office/word/2010/wordml" xmlns:w15="http://schemas.microsoft.com/office/word/2012/wordml" xmlns:w16cex="http://schemas.microsoft.com/office/word/2018/wordml/cex" xmlns:w16cid="http://schemas.microsoft.com/office/word/2016/wordml/cid" xmlns:w16="http://schemas.microsoft.com/office/word/2018/wordml" xmlns:w16se="http://schemas.microsoft.com/office/word/2015/wordml/symex" mc:Ignorable="w14 w15 w16se w16cid w16 w16cex">
+<w:styles xmlns:mc="http://schemas.openxmlformats.org/markup-compatibility/2006" xmlns:r="http://schemas.openxmlformats.org/officeDocument/2006/relationships" xmlns:w="http://schemas.openxmlformats.org/wordprocessingml/2006/main" xmlns:w14="http://schemas.microsoft.com/office/word/2010/wordml" xmlns:w15="http://schemas.microsoft.com/office/word/2012/wordml" xmlns:w16cex="http://schemas.microsoft.com/office/word/2018/wordml/cex" xmlns:w16cid="http://schemas.microsoft.com/office/word/2016/wordml/cid" xmlns:w16="http://schemas.microsoft.com/office/word/2018/wordml" xmlns:w16sdtdh="http://schemas.microsoft.com/office/word/2020/wordml/sdtdatahash" xmlns:w16se="http://schemas.microsoft.com/office/word/2015/wordml/symex" mc:Ignorable="w14 w15 w16se w16cid w16 w16cex w16sdtdh">
   <w:docDefaults>
     <w:rPrDefault>
       <w:rPr>

--- a/docassemble/VzoryPravnichPodani/data/templates/OdporProtiPrikazu.docx
+++ b/docassemble/VzoryPravnichPodani/data/templates/OdporProtiPrikazu.docx
@@ -5,242 +5,6 @@
   <w:body>
     <w:p>
       <w:pPr>
-        <w:pStyle w:val="Popisek"/>
-        <w:jc w:val="left"/>
-        <w:rPr>
-          <w:b/>
-        </w:rPr>
-      </w:pPr>
-      <w:r>
-        <w:rPr>
-          <w:b/>
-        </w:rPr>
-        <w:t>Podatel:</w:t>
-      </w:r>
-    </w:p>
-    <w:p>
-      <w:pPr>
-        <w:pStyle w:val="Popisek"/>
-        <w:jc w:val="left"/>
-        <w:rPr>
-          <w:bCs/>
-        </w:rPr>
-      </w:pPr>
-      <w:r>
-        <w:rPr>
-          <w:bCs/>
-        </w:rPr>
-        <w:t>{%p if Podatel.forma == ‘PO‘ %}</w:t>
-      </w:r>
-    </w:p>
-    <w:p>
-      <w:pPr>
-        <w:pStyle w:val="Adresa"/>
-      </w:pPr>
-      <w:r>
-        <w:t>{{ Podatel.name.text }}</w:t>
-      </w:r>
-    </w:p>
-    <w:p>
-      <w:pPr>
-        <w:pStyle w:val="Adresa"/>
-      </w:pPr>
-      <w:r>
-        <w:t xml:space="preserve">IČO: {{ Podatel.ic }} </w:t>
-      </w:r>
-    </w:p>
-    <w:p>
-      <w:pPr>
-        <w:pStyle w:val="Adresa"/>
-      </w:pPr>
-      <w:r>
-        <w:t>Sídlo: {{ Podatel.address }}</w:t>
-      </w:r>
-    </w:p>
-    <w:p>
-      <w:pPr>
-        <w:pStyle w:val="Adresa"/>
-      </w:pPr>
-      <w:r>
-        <w:t>{%p else %}</w:t>
-      </w:r>
-    </w:p>
-    <w:p>
-      <w:pPr>
-        <w:pStyle w:val="Adresa"/>
-      </w:pPr>
-      <w:r>
-        <w:t>{{ Podatel.name.text }}</w:t>
-      </w:r>
-    </w:p>
-    <w:p>
-      <w:pPr>
-        <w:pStyle w:val="Adresa"/>
-      </w:pPr>
-      <w:r>
-        <w:t>{{ Podatel.address }}</w:t>
-      </w:r>
-    </w:p>
-    <w:p>
-      <w:pPr>
-        <w:pStyle w:val="Popisek"/>
-        <w:jc w:val="left"/>
-      </w:pPr>
-      <w:r>
-        <w:t>Datum narození: {{ Podatel.birthday }}</w:t>
-      </w:r>
-    </w:p>
-    <w:p>
-      <w:pPr>
-        <w:pStyle w:val="Popisek"/>
-        <w:jc w:val="left"/>
-        <w:rPr>
-          <w:b/>
-        </w:rPr>
-      </w:pPr>
-      <w:r>
-        <w:t>{%p endif %}</w:t>
-      </w:r>
-    </w:p>
-    <w:p>
-      <w:pPr>
-        <w:pStyle w:val="Popisek"/>
-        <w:jc w:val="left"/>
-        <w:rPr>
-          <w:b/>
-        </w:rPr>
-      </w:pPr>
-      <w:r>
-        <w:rPr>
-          <w:b/>
-        </w:rPr>
-        <w:br w:type="column"/>
-      </w:r>
-      <w:r>
-        <w:rPr>
-          <w:b/>
-        </w:rPr>
-        <w:t>Adresát:</w:t>
-      </w:r>
-    </w:p>
-    <w:p>
-      <w:pPr>
-        <w:pStyle w:val="Adresa"/>
-      </w:pPr>
-      <w:r>
-        <w:t>{{ Adresat.name.text }}</w:t>
-      </w:r>
-      <w:r>
-        <w:br/>
-        <w:t>{{ Adresat.ulice }}</w:t>
-      </w:r>
-    </w:p>
-    <w:p>
-      <w:pPr>
-        <w:pStyle w:val="Adresa"/>
-      </w:pPr>
-      <w:r>
-        <w:t>{{ Adresat.psc }} {{ Adresat.obec }}</w:t>
-      </w:r>
-    </w:p>
-    <w:p>
-      <w:pPr>
-        <w:pStyle w:val="Adresa"/>
-      </w:pPr>
-      <w:r>
-        <w:t>{%p if Podani.forma == ‘datovka’ %}</w:t>
-      </w:r>
-    </w:p>
-    <w:p>
-      <w:pPr>
-        <w:pStyle w:val="Adresa"/>
-      </w:pPr>
-    </w:p>
-    <w:p>
-      <w:pPr>
-        <w:pStyle w:val="Adresa"/>
-      </w:pPr>
-      <w:r>
-        <w:t>IDDS: {{ Adresat.idds }}</w:t>
-      </w:r>
-    </w:p>
-    <w:p>
-      <w:r>
-        <w:t>{%p endif %}</w:t>
-      </w:r>
-    </w:p>
-    <w:p>
-      <w:pPr>
-        <w:pStyle w:val="Adresa"/>
-      </w:pPr>
-      <w:r>
-        <w:t>{%p if Podani.forma == ‘email’ %}</w:t>
-      </w:r>
-    </w:p>
-    <w:p>
-      <w:pPr>
-        <w:pStyle w:val="Adresa"/>
-      </w:pPr>
-    </w:p>
-    <w:p>
-      <w:pPr>
-        <w:pStyle w:val="Adresa"/>
-      </w:pPr>
-      <w:r>
-        <w:t>E-mail: {{ Adresat.email }}</w:t>
-      </w:r>
-    </w:p>
-    <w:p>
-      <w:pPr>
-        <w:pStyle w:val="Adresa"/>
-      </w:pPr>
-      <w:r>
-        <w:t>{%p endif %}</w:t>
-      </w:r>
-    </w:p>
-    <w:p>
-      <w:pPr>
-        <w:pStyle w:val="KdeKdy"/>
-        <w:sectPr>
-          <w:footerReference w:type="default" r:id="rId8"/>
-          <w:footerReference w:type="first" r:id="rId9"/>
-          <w:footnotePr>
-            <w:pos w:val="beneathText"/>
-          </w:footnotePr>
-          <w:pgSz w:w="11905" w:h="16837" w:code="9"/>
-          <w:pgMar w:top="1701" w:right="1134" w:bottom="1701" w:left="1508" w:header="567" w:footer="669" w:gutter="0"/>
-          <w:cols w:num="2" w:space="708"/>
-          <w:docGrid w:linePitch="360"/>
-        </w:sectPr>
-      </w:pPr>
-    </w:p>
-    <w:p>
-      <w:pPr>
-        <w:pStyle w:val="KdeKdy"/>
-      </w:pPr>
-      <w:r>
-        <w:t xml:space="preserve">Dne: </w:t>
-      </w:r>
-      <w:r>
-        <w:rPr>
-          <w:color w:val="000000"/>
-        </w:rPr>
-        <w:t>{{ format_date(today(), format=‘dd.MM.yyyy‘) }}</w:t>
-      </w:r>
-    </w:p>
-    <w:p>
-      <w:pPr>
-        <w:pStyle w:val="Nzev1"/>
-      </w:pPr>
-      <w:r>
-        <w:t>Odpor proti příkazu</w:t>
-      </w:r>
-      <w:r>
-        <w:t>, čj. {{ Prikaz.cj }}</w:t>
-      </w:r>
-    </w:p>
-    <w:p>
-      <w:pPr>
         <w:spacing w:after="0"/>
         <w:jc w:val="both"/>
         <w:rPr>
@@ -278,11 +42,27 @@
       <w:r>
         <w:t xml:space="preserve">Správní orgán: </w:t>
       </w:r>
+      <w:proofErr w:type="gramStart"/>
       <w:r>
         <w:rPr>
           <w:lang w:val="en-GB"/>
         </w:rPr>
-        <w:t>{{ Adresat.name.text }}</w:t>
+        <w:t xml:space="preserve">{{ </w:t>
+      </w:r>
+      <w:proofErr w:type="spellStart"/>
+      <w:r>
+        <w:rPr>
+          <w:lang w:val="en-GB"/>
+        </w:rPr>
+        <w:t>Adresat.name.text</w:t>
+      </w:r>
+      <w:proofErr w:type="spellEnd"/>
+      <w:proofErr w:type="gramEnd"/>
+      <w:r>
+        <w:rPr>
+          <w:lang w:val="en-GB"/>
+        </w:rPr>
+        <w:t xml:space="preserve"> }}</w:t>
       </w:r>
     </w:p>
     <w:p>
@@ -292,7 +72,20 @@
       </w:pPr>
       <w:r>
         <w:tab/>
-        <w:t>Číslo jednací: {{ Prikaz.cj }}</w:t>
+        <w:t xml:space="preserve">Číslo jednací: </w:t>
+      </w:r>
+      <w:proofErr w:type="gramStart"/>
+      <w:r>
+        <w:t xml:space="preserve">{{ </w:t>
+      </w:r>
+      <w:proofErr w:type="spellStart"/>
+      <w:r>
+        <w:t>Prikaz.cj</w:t>
+      </w:r>
+      <w:proofErr w:type="spellEnd"/>
+      <w:proofErr w:type="gramEnd"/>
+      <w:r>
+        <w:t xml:space="preserve"> }}</w:t>
       </w:r>
     </w:p>
     <w:p>
@@ -302,7 +95,20 @@
       </w:pPr>
       <w:r>
         <w:tab/>
-        <w:t>Ze dne: {{ Prikaz.datumVydani }}</w:t>
+        <w:t xml:space="preserve">Ze dne: </w:t>
+      </w:r>
+      <w:proofErr w:type="gramStart"/>
+      <w:r>
+        <w:t xml:space="preserve">{{ </w:t>
+      </w:r>
+      <w:proofErr w:type="spellStart"/>
+      <w:r>
+        <w:t>Prikaz.datumVydani</w:t>
+      </w:r>
+      <w:proofErr w:type="spellEnd"/>
+      <w:proofErr w:type="gramEnd"/>
+      <w:r>
+        <w:t xml:space="preserve"> }}</w:t>
       </w:r>
     </w:p>
     <w:p>
@@ -312,7 +118,20 @@
       </w:pPr>
       <w:r>
         <w:tab/>
-        <w:t>Datum doručení: {{ Prikaz.datumDoruceni }}</w:t>
+        <w:t xml:space="preserve">Datum doručení: </w:t>
+      </w:r>
+      <w:proofErr w:type="gramStart"/>
+      <w:r>
+        <w:t xml:space="preserve">{{ </w:t>
+      </w:r>
+      <w:proofErr w:type="spellStart"/>
+      <w:r>
+        <w:t>Prikaz.datumDoruceni</w:t>
+      </w:r>
+      <w:proofErr w:type="spellEnd"/>
+      <w:proofErr w:type="gramEnd"/>
+      <w:r>
+        <w:t xml:space="preserve"> }}</w:t>
       </w:r>
     </w:p>
     <w:p>
@@ -358,12 +177,14 @@
         </w:rPr>
         <w:t xml:space="preserve">{% if </w:t>
       </w:r>
+      <w:proofErr w:type="spellStart"/>
       <w:r>
         <w:rPr>
           <w:lang w:val="en-GB"/>
         </w:rPr>
         <w:t>oduvodnit</w:t>
       </w:r>
+      <w:proofErr w:type="spellEnd"/>
       <w:r>
         <w:rPr>
           <w:lang w:val="en-GB"/>
@@ -412,6 +233,7 @@
           <w:lang w:val="en-GB"/>
         </w:rPr>
       </w:pPr>
+      <w:proofErr w:type="gramStart"/>
       <w:r>
         <w:rPr>
           <w:lang w:val="en-GB"/>
@@ -422,7 +244,22 @@
         <w:rPr>
           <w:lang w:val="en-GB"/>
         </w:rPr>
-        <w:t xml:space="preserve"> Podani.oduvodneni </w:t>
+        <w:t xml:space="preserve"> </w:t>
+      </w:r>
+      <w:proofErr w:type="spellStart"/>
+      <w:r>
+        <w:rPr>
+          <w:lang w:val="en-GB"/>
+        </w:rPr>
+        <w:t>Podani.oduvodneni</w:t>
+      </w:r>
+      <w:proofErr w:type="spellEnd"/>
+      <w:proofErr w:type="gramEnd"/>
+      <w:r>
+        <w:rPr>
+          <w:lang w:val="en-GB"/>
+        </w:rPr>
+        <w:t xml:space="preserve"> </w:t>
       </w:r>
       <w:r>
         <w:rPr>
@@ -443,206 +280,9 @@
         <w:t>{% endif %}</w:t>
       </w:r>
     </w:p>
-    <w:p>
-      <w:pPr>
-        <w:spacing w:before="720"/>
-        <w:jc w:val="right"/>
-      </w:pPr>
-      <w:r>
-        <w:rPr>
-          <w:lang w:val="en-GB"/>
-        </w:rPr>
-        <w:t>{% if Podani.forma != ‘datovka’ %}</w:t>
-      </w:r>
-      <w:r>
-        <w:t>{% if Podatel.forma == ‘</w:t>
-      </w:r>
-      <w:r>
-        <w:t>FO</w:t>
-      </w:r>
-      <w:r>
-        <w:t>‘ %}</w:t>
-      </w:r>
-      <w:r>
-        <w:t>__________________________</w:t>
-      </w:r>
-    </w:p>
-    <w:p>
-      <w:pPr>
-        <w:jc w:val="right"/>
-        <w:rPr>
-          <w:b/>
-        </w:rPr>
-      </w:pPr>
-      <w:r>
-        <w:t>{{ Podatel.name.text }}</w:t>
-      </w:r>
-    </w:p>
-    <w:p>
-      <w:pPr>
-        <w:spacing w:before="720"/>
-        <w:jc w:val="right"/>
-      </w:pPr>
-      <w:r>
-        <w:t>{% else %}</w:t>
-      </w:r>
-      <w:r>
-        <w:t>__________________________</w:t>
-      </w:r>
-    </w:p>
-    <w:p>
-      <w:r>
-        <w:lastRenderedPageBreak/>
-        <w:t>{{ Podatel.zastupceName }}</w:t>
-      </w:r>
-      <w:r>
-        <w:br/>
-        <w:t>{{ Podatel.zastupceFunkce }}</w:t>
-      </w:r>
-      <w:r>
-        <w:br/>
-      </w:r>
-      <w:r>
-        <w:t>{% endif %}</w:t>
-      </w:r>
-      <w:r>
-        <w:t>{% endif %}</w:t>
-      </w:r>
-    </w:p>
-    <w:p/>
-    <w:p>
-      <w:pPr>
-        <w:rPr>
-          <w:b/>
-        </w:rPr>
-      </w:pPr>
-      <w:r>
-        <w:rPr>
-          <w:b/>
-        </w:rPr>
-        <w:t>{%</w:t>
-      </w:r>
-      <w:r>
-        <w:rPr>
-          <w:b/>
-        </w:rPr>
-        <w:t>p</w:t>
-      </w:r>
-      <w:r>
-        <w:rPr>
-          <w:b/>
-        </w:rPr>
-        <w:t xml:space="preserve"> if</w:t>
-      </w:r>
-      <w:r>
-        <w:rPr>
-          <w:b/>
-        </w:rPr>
-        <w:t xml:space="preserve"> Podani.prilohy</w:t>
-      </w:r>
-      <w:r>
-        <w:rPr>
-          <w:b/>
-        </w:rPr>
-        <w:t xml:space="preserve"> %}</w:t>
-      </w:r>
-    </w:p>
-    <w:p>
-      <w:pPr>
-        <w:rPr>
-          <w:b/>
-        </w:rPr>
-      </w:pPr>
-      <w:r>
-        <w:rPr>
-          <w:b/>
-        </w:rPr>
-        <w:t>Přílohy:</w:t>
-      </w:r>
-    </w:p>
-    <w:p>
-      <w:pPr>
-        <w:pStyle w:val="ListParagraph"/>
-        <w:numPr>
-          <w:ilvl w:val="0"/>
-          <w:numId w:val="3"/>
-        </w:numPr>
-        <w:spacing w:line="281" w:lineRule="auto"/>
-      </w:pPr>
-      <w:r>
-        <w:t>{%</w:t>
-      </w:r>
-      <w:r>
-        <w:t>p</w:t>
-      </w:r>
-      <w:r>
-        <w:t xml:space="preserve"> for </w:t>
-      </w:r>
-      <w:r>
-        <w:t>priloha</w:t>
-      </w:r>
-      <w:r>
-        <w:t xml:space="preserve"> in </w:t>
-      </w:r>
-      <w:r>
-        <w:t>Podani.prilohySeznam</w:t>
-      </w:r>
-      <w:r>
-        <w:t xml:space="preserve"> %}</w:t>
-      </w:r>
-    </w:p>
-    <w:p>
-      <w:pPr>
-        <w:pStyle w:val="ListParagraph"/>
-        <w:numPr>
-          <w:ilvl w:val="0"/>
-          <w:numId w:val="3"/>
-        </w:numPr>
-        <w:spacing w:line="281" w:lineRule="auto"/>
-      </w:pPr>
-      <w:r>
-        <w:t>{{ priloha }}</w:t>
-      </w:r>
-    </w:p>
-    <w:p>
-      <w:pPr>
-        <w:pStyle w:val="ListParagraph"/>
-        <w:numPr>
-          <w:ilvl w:val="0"/>
-          <w:numId w:val="3"/>
-        </w:numPr>
-        <w:spacing w:line="281" w:lineRule="auto"/>
-      </w:pPr>
-      <w:r>
-        <w:t>{%</w:t>
-      </w:r>
-      <w:r>
-        <w:t>p</w:t>
-      </w:r>
-      <w:r>
-        <w:t xml:space="preserve"> endfor %}</w:t>
-      </w:r>
-    </w:p>
-    <w:p>
-      <w:pPr>
-        <w:pStyle w:val="ListParagraph"/>
-        <w:numPr>
-          <w:ilvl w:val="0"/>
-          <w:numId w:val="3"/>
-        </w:numPr>
-        <w:spacing w:line="281" w:lineRule="auto"/>
-      </w:pPr>
-      <w:r>
-        <w:t>{%</w:t>
-      </w:r>
-      <w:r>
-        <w:t>p</w:t>
-      </w:r>
-      <w:r>
-        <w:t xml:space="preserve"> endif %}</w:t>
-      </w:r>
-    </w:p>
     <w:sectPr>
+      <w:footerReference w:type="default" r:id="rId8"/>
+      <w:footerReference w:type="first" r:id="rId9"/>
       <w:footnotePr>
         <w:pos w:val="beneathText"/>
       </w:footnotePr>
